--- a/pilotage-plan/pilotage_plan.docx
+++ b/pilotage-plan/pilotage_plan.docx
@@ -418,22 +418,8 @@
           <w:sz w:val="40"/>
           <w:szCs w:val="40"/>
         </w:rPr>
-        <w:t xml:space="preserve">: </w:t>
+        <w:t>: 1 )</w:t>
       </w:r>
-      <w:proofErr w:type="gramStart"/>
-      <w:r>
-        <w:rPr>
-          <w:rFonts w:ascii="함초롬바탕" w:eastAsia="함초롬바탕" w:hAnsi="굴림" w:cs="굴림"/>
-          <w:b/>
-          <w:bCs/>
-          <w:color w:val="000000"/>
-          <w:kern w:val="0"/>
-          <w:sz w:val="40"/>
-          <w:szCs w:val="40"/>
-        </w:rPr>
-        <w:t>1 )</w:t>
-      </w:r>
-      <w:proofErr w:type="gramEnd"/>
     </w:p>
     <w:p>
       <w:pPr>
@@ -459,7 +445,7 @@
         </w:tabs>
         <w:wordWrap/>
         <w:spacing w:after="0" w:line="240" w:lineRule="auto"/>
-        <w:ind w:firstLineChars="400" w:firstLine="931"/>
+        <w:ind w:firstLineChars="400" w:firstLine="800"/>
         <w:jc w:val="left"/>
         <w:textAlignment w:val="baseline"/>
         <w:rPr>
@@ -470,7 +456,7 @@
         </w:rPr>
       </w:pPr>
       <w:r>
-        <w:t>2023 년 11월 2일 목요일</w:t>
+        <w:t>2023 년 11월 4일 토요일</w:t>
       </w:r>
     </w:p>
     <w:tbl>
@@ -1614,7 +1600,7 @@
               </w:rPr>
             </w:pPr>
             <w:r>
-              <w:t>CRANE LUNA</w:t>
+              <w:t>AMI</w:t>
             </w:r>
           </w:p>
         </w:tc>
@@ -1652,7 +1638,7 @@
               </w:rPr>
             </w:pPr>
             <w:r>
-              <w:t>3EWD3</w:t>
+              <w:t>3EAZ5</w:t>
             </w:r>
           </w:p>
         </w:tc>
@@ -1802,7 +1788,9 @@
                 <w:szCs w:val="20"/>
               </w:rPr>
             </w:pPr>
-            <w:r/>
+            <w:r>
+              <w:t>65</w:t>
+            </w:r>
           </w:p>
         </w:tc>
         <w:tc>
@@ -1875,9 +1863,7 @@
                 <w:szCs w:val="20"/>
               </w:rPr>
             </w:pPr>
-            <w:r>
-              <w:t>SK#4-1</w:t>
-            </w:r>
+            <w:r/>
           </w:p>
         </w:tc>
         <w:tc>
@@ -1951,7 +1937,7 @@
               </w:rPr>
             </w:pPr>
             <w:r>
-              <w:t>E-1</w:t>
+              <w:t>JSTT3</w:t>
             </w:r>
           </w:p>
         </w:tc>
@@ -2233,7 +2219,7 @@
               </w:rPr>
             </w:pPr>
             <w:r>
-              <w:t>YUAN QIAO</w:t>
+              <w:t>HARMONICS</w:t>
             </w:r>
           </w:p>
         </w:tc>
@@ -2270,7 +2256,7 @@
               </w:rPr>
             </w:pPr>
             <w:r>
-              <w:t>V3NP5</w:t>
+              <w:t>9V5487</w:t>
             </w:r>
           </w:p>
         </w:tc>
@@ -2416,7 +2402,9 @@
                 <w:szCs w:val="20"/>
               </w:rPr>
             </w:pPr>
-            <w:r/>
+            <w:r>
+              <w:t>52</w:t>
+            </w:r>
           </w:p>
         </w:tc>
         <w:tc>
@@ -2487,9 +2475,7 @@
                 <w:szCs w:val="20"/>
               </w:rPr>
             </w:pPr>
-            <w:r>
-              <w:t>P#21</w:t>
-            </w:r>
+            <w:r/>
           </w:p>
         </w:tc>
         <w:tc>
@@ -2561,7 +2547,9 @@
                 <w:szCs w:val="20"/>
               </w:rPr>
             </w:pPr>
-            <w:r/>
+            <w:r>
+              <w:t>OTK(S)</w:t>
+            </w:r>
           </w:p>
         </w:tc>
         <w:tc>
@@ -2842,7 +2830,7 @@
               </w:rPr>
             </w:pPr>
             <w:r>
-              <w:t>BO RUN XIAN FENG</w:t>
+              <w:t>MAC JAKARTA</w:t>
             </w:r>
           </w:p>
         </w:tc>
@@ -2879,7 +2867,7 @@
               </w:rPr>
             </w:pPr>
             <w:r>
-              <w:t>BTJY</w:t>
+              <w:t>3E3519</w:t>
             </w:r>
           </w:p>
         </w:tc>
@@ -3097,7 +3085,7 @@
               </w:rPr>
             </w:pPr>
             <w:r>
-              <w:t>OP#1</w:t>
+              <w:t>SP#3</w:t>
             </w:r>
           </w:p>
         </w:tc>
@@ -3451,7 +3439,7 @@
               </w:rPr>
             </w:pPr>
             <w:r>
-              <w:t>HAI PENG</w:t>
+              <w:t>SENANUR CEBI</w:t>
             </w:r>
           </w:p>
         </w:tc>
@@ -3488,7 +3476,7 @@
               </w:rPr>
             </w:pPr>
             <w:r>
-              <w:t>V3NT7</w:t>
+              <w:t>CQAU8</w:t>
             </w:r>
           </w:p>
         </w:tc>
@@ -3706,7 +3694,7 @@
               </w:rPr>
             </w:pPr>
             <w:r>
-              <w:t>YMP#2-2</w:t>
+              <w:t>OP#3</w:t>
             </w:r>
           </w:p>
         </w:tc>
@@ -3779,9 +3767,7 @@
                 <w:szCs w:val="20"/>
               </w:rPr>
             </w:pPr>
-            <w:r>
-              <w:t>P#1</w:t>
-            </w:r>
+            <w:r/>
           </w:p>
         </w:tc>
         <w:tc>
@@ -4062,7 +4048,7 @@
               </w:rPr>
             </w:pPr>
             <w:r>
-              <w:t>HAPPY SKY</w:t>
+              <w:t>YUAN RUI YANG</w:t>
             </w:r>
           </w:p>
         </w:tc>
@@ -4099,7 +4085,7 @@
               </w:rPr>
             </w:pPr>
             <w:r>
-              <w:t>PCCH</w:t>
+              <w:t>BOSR9</w:t>
             </w:r>
           </w:p>
         </w:tc>
@@ -4316,7 +4302,9 @@
                 <w:szCs w:val="20"/>
               </w:rPr>
             </w:pPr>
-            <w:r/>
+            <w:r>
+              <w:t>SOIL-BY NO.2</w:t>
+            </w:r>
           </w:p>
         </w:tc>
         <w:tc>
@@ -4388,9 +4376,7 @@
                 <w:szCs w:val="20"/>
               </w:rPr>
             </w:pPr>
-            <w:r>
-              <w:t>OP#1</w:t>
-            </w:r>
+            <w:r/>
           </w:p>
         </w:tc>
         <w:tc>
@@ -4671,7 +4657,7 @@
               </w:rPr>
             </w:pPr>
             <w:r>
-              <w:t>ZENITH AURORA</w:t>
+              <w:t>YUSHO MARU</w:t>
             </w:r>
           </w:p>
         </w:tc>
@@ -4708,7 +4694,7 @@
               </w:rPr>
             </w:pPr>
             <w:r>
-              <w:t>D7AU</w:t>
+              <w:t>7KNG</w:t>
             </w:r>
           </w:p>
         </w:tc>
@@ -4854,7 +4840,9 @@
                 <w:szCs w:val="20"/>
               </w:rPr>
             </w:pPr>
-            <w:r/>
+            <w:r>
+              <w:t>43</w:t>
+            </w:r>
           </w:p>
         </w:tc>
         <w:tc>
@@ -4926,7 +4914,7 @@
               </w:rPr>
             </w:pPr>
             <w:r>
-              <w:t>YMP#1-1</w:t>
+              <w:t>M-1</w:t>
             </w:r>
           </w:p>
         </w:tc>
@@ -4999,7 +4987,9 @@
                 <w:szCs w:val="20"/>
               </w:rPr>
             </w:pPr>
-            <w:r/>
+            <w:r>
+              <w:t>SP#3</w:t>
+            </w:r>
           </w:p>
         </w:tc>
         <w:tc>
@@ -5280,7 +5270,7 @@
               </w:rPr>
             </w:pPr>
             <w:r>
-              <w:t>YOKOHAMA PIONEER</w:t>
+              <w:t>ECKERT OLDENDORFF</w:t>
             </w:r>
           </w:p>
         </w:tc>
@@ -5317,7 +5307,7 @@
               </w:rPr>
             </w:pPr>
             <w:r>
-              <w:t>HPBS</w:t>
+              <w:t>CQAW</w:t>
             </w:r>
           </w:p>
         </w:tc>
@@ -5535,7 +5525,7 @@
               </w:rPr>
             </w:pPr>
             <w:r>
-              <w:t>E-1</w:t>
+              <w:t>E-2</w:t>
             </w:r>
           </w:p>
         </w:tc>
@@ -5609,7 +5599,7 @@
               </w:rPr>
             </w:pPr>
             <w:r>
-              <w:t>SK#4-1</w:t>
+              <w:t>OP#3</w:t>
             </w:r>
           </w:p>
         </w:tc>
@@ -5891,7 +5881,7 @@
               </w:rPr>
             </w:pPr>
             <w:r>
-              <w:t>PS ATENE</w:t>
+              <w:t>TRAWIND COURAGE</w:t>
             </w:r>
           </w:p>
         </w:tc>
@@ -5928,7 +5918,7 @@
               </w:rPr>
             </w:pPr>
             <w:r>
-              <w:t>IBZJ</w:t>
+              <w:t>3FEO6</w:t>
             </w:r>
           </w:p>
         </w:tc>
@@ -6146,7 +6136,7 @@
               </w:rPr>
             </w:pPr>
             <w:r>
-              <w:t>SK#8</w:t>
+              <w:t>HMD#6</w:t>
             </w:r>
           </w:p>
         </w:tc>
@@ -6500,7 +6490,7 @@
               </w:rPr>
             </w:pPr>
             <w:r>
-              <w:t>SUNNY DREAM</w:t>
+              <w:t>GLOVIS SUPERIOR</w:t>
             </w:r>
           </w:p>
         </w:tc>
@@ -6537,7 +6527,7 @@
               </w:rPr>
             </w:pPr>
             <w:r>
-              <w:t>3FPL7</w:t>
+              <w:t>D8GL</w:t>
             </w:r>
           </w:p>
         </w:tc>
@@ -6755,7 +6745,7 @@
               </w:rPr>
             </w:pPr>
             <w:r>
-              <w:t>SOILA2</w:t>
+              <w:t>P#62</w:t>
             </w:r>
           </w:p>
         </w:tc>
@@ -7108,7 +7098,9 @@
                 <w:szCs w:val="20"/>
               </w:rPr>
             </w:pPr>
-            <w:r/>
+            <w:r>
+              <w:t>HEUNG-A XIAMEN</w:t>
+            </w:r>
           </w:p>
         </w:tc>
         <w:tc>
@@ -7143,7 +7135,9 @@
                 <w:szCs w:val="20"/>
               </w:rPr>
             </w:pPr>
-            <w:r/>
+            <w:r>
+              <w:t>V7HY4</w:t>
+            </w:r>
           </w:p>
         </w:tc>
         <w:tc>
@@ -7394,7 +7388,9 @@
                 <w:szCs w:val="20"/>
               </w:rPr>
             </w:pPr>
-            <w:r/>
+            <w:r>
+              <w:t>→</w:t>
+            </w:r>
           </w:p>
         </w:tc>
         <w:tc>
@@ -7429,7 +7425,9 @@
                 <w:szCs w:val="20"/>
               </w:rPr>
             </w:pPr>
-            <w:r/>
+            <w:r>
+              <w:t>OP#5</w:t>
+            </w:r>
           </w:p>
         </w:tc>
         <w:tc>
@@ -22508,7 +22506,6 @@
           <w:sz w:val="22"/>
         </w:rPr>
       </w:pPr>
-      <w:proofErr w:type="gramStart"/>
       <w:r>
         <w:rPr>
           <w:rFonts w:ascii="함초롬바탕" w:eastAsia="굴림" w:hAnsi="굴림" w:cs="굴림" w:hint="eastAsia"/>
@@ -22529,9 +22526,8 @@
           <w:kern w:val="0"/>
           <w:sz w:val="22"/>
         </w:rPr>
-        <w:t xml:space="preserve">  </w:t>
+        <w:t xml:space="preserve">   </w:t>
       </w:r>
-      <w:proofErr w:type="gramEnd"/>
       <w:r>
         <w:rPr>
           <w:rFonts w:ascii="함초롬바탕" w:eastAsia="굴림" w:hAnsi="굴림" w:cs="굴림"/>
